--- a/src/main/java/su/ANV/about/Интерфейсы игровой программы крестики-нолики.docx
+++ b/src/main/java/su/ANV/about/Интерфейсы игровой программы крестики-нолики.docx
@@ -70,16 +70,16 @@
     <w:p/>
     <w:p>
       <w:r>
-        <w:t xml:space="preserve">Программа состоит из </w:t>
-      </w:r>
-      <w:r>
-        <w:t xml:space="preserve">4х </w:t>
-      </w:r>
-      <w:r>
-        <w:t>таблиц</w:t>
-      </w:r>
-      <w:r>
-        <w:t xml:space="preserve"> в СУБД </w:t>
+        <w:t xml:space="preserve">Программа </w:t>
+      </w:r>
+      <w:r>
+        <w:t>использует базу данных</w:t>
+      </w:r>
+      <w:r>
+        <w:t xml:space="preserve"> </w:t>
+      </w:r>
+      <w:r>
+        <w:t xml:space="preserve">в СУБД </w:t>
       </w:r>
       <w:r>
         <w:rPr>
@@ -95,6 +95,12 @@
           <w:iCs/>
         </w:rPr>
         <w:t>2</w:t>
+      </w:r>
+      <w:r>
+        <w:t xml:space="preserve"> </w:t>
+      </w:r>
+      <w:r>
+        <w:t>из 4х таблиц</w:t>
       </w:r>
       <w:r>
         <w:t>:</w:t>
@@ -124,7 +130,13 @@
         </w:numPr>
       </w:pPr>
       <w:r>
-        <w:t>игровых площадк</w:t>
+        <w:t>игровы</w:t>
+      </w:r>
+      <w:r>
+        <w:t>е</w:t>
+      </w:r>
+      <w:r>
+        <w:t xml:space="preserve"> площадк</w:t>
       </w:r>
       <w:r>
         <w:t>и</w:t>
@@ -214,9 +226,9 @@
       </w:tblPr>
       <w:tblGrid>
         <w:gridCol w:w="4416"/>
-        <w:gridCol w:w="829"/>
-        <w:gridCol w:w="2263"/>
-        <w:gridCol w:w="3820"/>
+        <w:gridCol w:w="844"/>
+        <w:gridCol w:w="2255"/>
+        <w:gridCol w:w="3813"/>
       </w:tblGrid>
       <w:tr>
         <w:tc>
@@ -227,8 +239,16 @@
           <w:p>
             <w:pPr>
               <w:jc w:val="center"/>
-            </w:pPr>
-            <w:r>
+              <w:rPr>
+                <w:b/>
+                <w:bCs/>
+              </w:rPr>
+            </w:pPr>
+            <w:r>
+              <w:rPr>
+                <w:b/>
+                <w:bCs/>
+              </w:rPr>
               <w:t>Адрес</w:t>
             </w:r>
           </w:p>
@@ -242,8 +262,16 @@
             <w:pPr>
               <w:ind w:left="-130" w:right="-130"/>
               <w:jc w:val="center"/>
-            </w:pPr>
-            <w:r>
+              <w:rPr>
+                <w:b/>
+                <w:bCs/>
+              </w:rPr>
+            </w:pPr>
+            <w:r>
+              <w:rPr>
+                <w:b/>
+                <w:bCs/>
+              </w:rPr>
               <w:t>Тип запроса</w:t>
             </w:r>
           </w:p>
@@ -256,8 +284,16 @@
           <w:p>
             <w:pPr>
               <w:jc w:val="center"/>
-            </w:pPr>
-            <w:r>
+              <w:rPr>
+                <w:b/>
+                <w:bCs/>
+              </w:rPr>
+            </w:pPr>
+            <w:r>
+              <w:rPr>
+                <w:b/>
+                <w:bCs/>
+              </w:rPr>
               <w:t>Тело запроса</w:t>
             </w:r>
           </w:p>
@@ -270,8 +306,16 @@
           <w:p>
             <w:pPr>
               <w:jc w:val="center"/>
-            </w:pPr>
-            <w:r>
+              <w:rPr>
+                <w:b/>
+                <w:bCs/>
+              </w:rPr>
+            </w:pPr>
+            <w:r>
+              <w:rPr>
+                <w:b/>
+                <w:bCs/>
+              </w:rPr>
               <w:t>Результат</w:t>
             </w:r>
           </w:p>
@@ -1853,7 +1897,17 @@
             <w:tcW w:w="3776" w:type="dxa"/>
           </w:tcPr>
           <w:p>
-            <w:r>
+            <w:pPr>
+              <w:rPr>
+                <w:b/>
+                <w:bCs/>
+              </w:rPr>
+            </w:pPr>
+            <w:r>
+              <w:rPr>
+                <w:b/>
+                <w:bCs/>
+              </w:rPr>
               <w:t>Имя</w:t>
             </w:r>
           </w:p>
@@ -1863,7 +1917,17 @@
             <w:tcW w:w="3776" w:type="dxa"/>
           </w:tcPr>
           <w:p>
-            <w:r>
+            <w:pPr>
+              <w:rPr>
+                <w:b/>
+                <w:bCs/>
+              </w:rPr>
+            </w:pPr>
+            <w:r>
+              <w:rPr>
+                <w:b/>
+                <w:bCs/>
+              </w:rPr>
               <w:t>Отображает</w:t>
             </w:r>
           </w:p>
@@ -1873,7 +1937,17 @@
             <w:tcW w:w="3776" w:type="dxa"/>
           </w:tcPr>
           <w:p>
-            <w:r>
+            <w:pPr>
+              <w:rPr>
+                <w:b/>
+                <w:bCs/>
+              </w:rPr>
+            </w:pPr>
+            <w:r>
+              <w:rPr>
+                <w:b/>
+                <w:bCs/>
+              </w:rPr>
               <w:t>Позволяет</w:t>
             </w:r>
           </w:p>
@@ -2391,35 +2465,42 @@
             </w:r>
           </w:p>
           <w:p>
-            <w:r>
-              <w:t xml:space="preserve">На адрес </w:t>
-            </w:r>
-          </w:p>
-          <w:p>
-            <w:r>
-              <w:t>/</w:t>
-            </w:r>
-            <w:proofErr w:type="spellStart"/>
-            <w:r>
-              <w:t>gameplay</w:t>
-            </w:r>
-            <w:proofErr w:type="spellEnd"/>
-            <w:r>
-              <w:t>/</w:t>
-            </w:r>
-            <w:proofErr w:type="spellStart"/>
-            <w:r>
-              <w:t>rest</w:t>
-            </w:r>
-            <w:proofErr w:type="spellEnd"/>
-            <w:r>
-              <w:t>/</w:t>
-            </w:r>
-            <w:proofErr w:type="spellStart"/>
-            <w:r>
-              <w:t>players</w:t>
-            </w:r>
-            <w:proofErr w:type="spellEnd"/>
+            <w:pPr>
+              <w:rPr>
+                <w:lang w:val="en-US"/>
+              </w:rPr>
+            </w:pPr>
+            <w:r>
+              <w:t>На</w:t>
+            </w:r>
+            <w:r>
+              <w:rPr>
+                <w:lang w:val="en-US"/>
+              </w:rPr>
+              <w:t xml:space="preserve"> </w:t>
+            </w:r>
+            <w:r>
+              <w:t>адрес</w:t>
+            </w:r>
+            <w:r>
+              <w:rPr>
+                <w:lang w:val="en-US"/>
+              </w:rPr>
+              <w:t xml:space="preserve"> </w:t>
+            </w:r>
+          </w:p>
+          <w:p>
+            <w:pPr>
+              <w:rPr>
+                <w:lang w:val="en-US"/>
+              </w:rPr>
+            </w:pPr>
+            <w:r>
+              <w:rPr>
+                <w:lang w:val="en-US"/>
+              </w:rPr>
+              <w:t>/gameplay/rest/players</w:t>
+            </w:r>
           </w:p>
         </w:tc>
         <w:tc>
@@ -2589,10 +2670,7 @@
               <w:t>single</w:t>
             </w:r>
             <w:r>
-              <w:t>»</w:t>
-            </w:r>
-            <w:r>
-              <w:t>, чтобы</w:t>
+              <w:t>», чтобы</w:t>
             </w:r>
             <w:r>
               <w:t xml:space="preserve"> </w:t>
@@ -2669,10 +2747,7 @@
             </w:r>
             <w:proofErr w:type="spellEnd"/>
             <w:r>
-              <w:t>: «твой ключ игрока» на адрес</w:t>
-            </w:r>
-            <w:r>
-              <w:t xml:space="preserve"> «</w:t>
+              <w:t>: «твой ключ игрока» на адрес «</w:t>
             </w:r>
             <w:r>
               <w:t>/</w:t>
@@ -2794,10 +2869,7 @@
               <w:t xml:space="preserve">» </w:t>
             </w:r>
             <w:r>
-              <w:t xml:space="preserve">на адрес </w:t>
-            </w:r>
-            <w:r>
-              <w:t>«</w:t>
+              <w:t>на адрес «</w:t>
             </w:r>
             <w:r>
               <w:t>/</w:t>
@@ -2845,10 +2917,7 @@
               <w:t>single</w:t>
             </w:r>
             <w:r>
-              <w:t>»</w:t>
-            </w:r>
-            <w:r>
-              <w:t>, чтобы</w:t>
+              <w:t>», чтобы</w:t>
             </w:r>
             <w:r>
               <w:t xml:space="preserve"> </w:t>
@@ -2891,9 +2960,6 @@
                 <w:ilvl w:val="0"/>
                 <w:numId w:val="3"/>
               </w:numPr>
-              <w:rPr>
-                <w:lang w:val="en-US"/>
-              </w:rPr>
             </w:pPr>
             <w:r>
               <w:t xml:space="preserve">Отправить </w:t>
@@ -3059,13 +3125,7 @@
           </w:p>
           <w:p>
             <w:r>
-              <w:t>Если вы выбрали «</w:t>
-            </w:r>
-            <w:r>
-              <w:t>Присоединиться к начатой игре</w:t>
-            </w:r>
-            <w:r>
-              <w:t>» вам потребуется ввести в поле номер игры, к которой вы хотите присоединиться</w:t>
+              <w:t>Если вы выбрали «Присоединиться к начатой игре» вам потребуется ввести в поле номер игры, к которой вы хотите присоединиться</w:t>
             </w:r>
             <w:r>
               <w:t>.</w:t>
@@ -3151,10 +3211,7 @@
               <w:t>Post</w:t>
             </w:r>
             <w:r>
-              <w:t xml:space="preserve"> запрос с телом</w:t>
-            </w:r>
-            <w:r>
-              <w:t xml:space="preserve"> </w:t>
+              <w:t xml:space="preserve"> запрос с телом </w:t>
             </w:r>
             <w:proofErr w:type="spellStart"/>
             <w:r>
